--- a/Software Engineering Challenge Thing.docx
+++ b/Software Engineering Challenge Thing.docx
@@ -795,8 +795,6 @@
           <w:rFonts w:ascii="Architects Daughter" w:eastAsia="Architects Daughter" w:hAnsi="Architects Daughter" w:cs="Architects Daughter"/>
         </w:rPr>
       </w:pPr>
-      <w:bookmarkStart w:id="0" w:name="_GoBack"/>
-      <w:bookmarkEnd w:id="0"/>
     </w:p>
     <w:p>
       <w:pPr>
@@ -891,14 +889,14 @@
                 <w:rFonts w:ascii="Times New Roman" w:hAnsi="Times New Roman" w:cs="Times New Roman"/>
                 <w:sz w:val="20"/>
               </w:rPr>
-              <w:t xml:space="preserve"> 1</w:t>
+              <w:t xml:space="preserve"> 26</w:t>
             </w:r>
             <w:r>
               <w:rPr>
                 <w:rFonts w:ascii="Times New Roman" w:hAnsi="Times New Roman" w:cs="Times New Roman"/>
                 <w:sz w:val="20"/>
               </w:rPr>
-              <w:t>4, 2018</w:t>
+              <w:t>, 2018</w:t>
             </w:r>
           </w:p>
         </w:tc>
@@ -906,7 +904,11 @@
           <w:tcPr>
             <w:tcW w:w="8388" w:type="dxa"/>
           </w:tcPr>
-          <w:p/>
+          <w:p>
+            <w:r>
+              <w:t>Applet is initialized, programming building and other objects. (BUILDING DONE)</w:t>
+            </w:r>
+          </w:p>
           <w:p/>
         </w:tc>
       </w:tr>
@@ -922,6 +924,8 @@
                 <w:sz w:val="20"/>
               </w:rPr>
             </w:pPr>
+            <w:bookmarkStart w:id="0" w:name="_GoBack"/>
+            <w:bookmarkEnd w:id="0"/>
           </w:p>
         </w:tc>
         <w:tc>

--- a/Software Engineering Challenge Thing.docx
+++ b/Software Engineering Challenge Thing.docx
@@ -131,14 +131,12 @@
         </w:rPr>
         <w:t xml:space="preserve">build this </w:t>
       </w:r>
-      <w:proofErr w:type="gramStart"/>
       <w:r>
         <w:rPr>
           <w:rFonts w:ascii="Architects Daughter" w:eastAsia="Architects Daughter" w:hAnsi="Architects Daughter" w:cs="Architects Daughter"/>
         </w:rPr>
         <w:t>program</w:t>
       </w:r>
-      <w:proofErr w:type="gramEnd"/>
     </w:p>
     <w:p>
       <w:pPr>
@@ -394,15 +392,7 @@
         <w:ind w:left="720"/>
       </w:pPr>
       <w:r>
-        <w:t>(</w:t>
-      </w:r>
-      <w:proofErr w:type="gramStart"/>
-      <w:r>
-        <w:t>paint</w:t>
-      </w:r>
-      <w:proofErr w:type="gramEnd"/>
-      <w:r>
-        <w:t>, word, photo shop)</w:t>
+        <w:t>(paint, word, photo shop)</w:t>
       </w:r>
       <w:r>
         <w:t xml:space="preserve"> not every objet </w:t>
@@ -924,15 +914,26 @@
                 <w:sz w:val="20"/>
               </w:rPr>
             </w:pPr>
-            <w:bookmarkStart w:id="0" w:name="_GoBack"/>
-            <w:bookmarkEnd w:id="0"/>
+            <w:r>
+              <w:rPr>
+                <w:rFonts w:ascii="Times New Roman" w:hAnsi="Times New Roman" w:cs="Times New Roman"/>
+                <w:sz w:val="20"/>
+              </w:rPr>
+              <w:t>February 27, 2018</w:t>
+            </w:r>
           </w:p>
         </w:tc>
         <w:tc>
           <w:tcPr>
             <w:tcW w:w="8388" w:type="dxa"/>
           </w:tcPr>
-          <w:p/>
+          <w:p>
+            <w:r>
+              <w:t>Working on a window algorithm, and using an array of ints to control the state of the windows</w:t>
+            </w:r>
+            <w:bookmarkStart w:id="0" w:name="_GoBack"/>
+            <w:bookmarkEnd w:id="0"/>
+          </w:p>
           <w:p/>
         </w:tc>
       </w:tr>
